--- a/Documenten/UML diagram.docx
+++ b/Documenten/UML diagram.docx
@@ -10,6 +10,7 @@
           <w:lang w:val="en-US"/>
         </w:rPr>
       </w:pPr>
+      <w:bookmarkStart w:id="0" w:name="_GoBack"/>
       <w:r>
         <w:rPr>
           <w:noProof/>
@@ -18,23 +19,15 @@
           <wp:anchor distT="0" distB="0" distL="114300" distR="114300" simplePos="0" relativeHeight="251658240" behindDoc="0" locked="0" layoutInCell="1" allowOverlap="1">
             <wp:simplePos x="0" y="0"/>
             <wp:positionH relativeFrom="column">
-              <wp:posOffset>-694055</wp:posOffset>
+              <wp:posOffset>-625475</wp:posOffset>
             </wp:positionH>
             <wp:positionV relativeFrom="paragraph">
               <wp:posOffset>433705</wp:posOffset>
             </wp:positionV>
-            <wp:extent cx="6925945" cy="8037830"/>
-            <wp:effectExtent l="0" t="0" r="8255" b="1270"/>
-            <wp:wrapThrough wrapText="bothSides">
-              <wp:wrapPolygon edited="0">
-                <wp:start x="0" y="0"/>
-                <wp:lineTo x="0" y="21552"/>
-                <wp:lineTo x="21566" y="21552"/>
-                <wp:lineTo x="21566" y="0"/>
-                <wp:lineTo x="0" y="0"/>
-              </wp:wrapPolygon>
-            </wp:wrapThrough>
-            <wp:docPr id="1" name="Afbeelding 1" descr="https://documents.lucidchart.com/documents/b4e85828-384e-465a-84a9-4e05bb8b8b6c/pages/0_0?a=1151&amp;x=19&amp;y=-157&amp;w=2662&amp;h=3454&amp;store=1&amp;accept=image%2F*&amp;auth=LCA%208b6c05eec47496210900cc5614e2b1d42b5dc165-ts%3D1555254886"/>
+            <wp:extent cx="6995160" cy="8092440"/>
+            <wp:effectExtent l="0" t="0" r="0" b="3810"/>
+            <wp:wrapSquare wrapText="bothSides"/>
+            <wp:docPr id="4" name="Afbeelding 4" descr="https://documents.lucidchart.com/documents/b4e85828-384e-465a-84a9-4e05bb8b8b6c/pages/0_0?a=1182&amp;x=-44&amp;y=-157&amp;w=2728&amp;h=3454&amp;store=1&amp;accept=image%2F*&amp;auth=LCA%20eb8e337980862ded5eaed4c7ad4a01da94070869-ts%3D1555260836"/>
             <wp:cNvGraphicFramePr>
               <a:graphicFrameLocks xmlns:a="http://schemas.openxmlformats.org/drawingml/2006/main" noChangeAspect="1"/>
             </wp:cNvGraphicFramePr>
@@ -42,7 +35,7 @@
               <a:graphicData uri="http://schemas.openxmlformats.org/drawingml/2006/picture">
                 <pic:pic xmlns:pic="http://schemas.openxmlformats.org/drawingml/2006/picture">
                   <pic:nvPicPr>
-                    <pic:cNvPr id="0" name="Picture 1" descr="https://documents.lucidchart.com/documents/b4e85828-384e-465a-84a9-4e05bb8b8b6c/pages/0_0?a=1151&amp;x=19&amp;y=-157&amp;w=2662&amp;h=3454&amp;store=1&amp;accept=image%2F*&amp;auth=LCA%208b6c05eec47496210900cc5614e2b1d42b5dc165-ts%3D1555254886"/>
+                    <pic:cNvPr id="0" name="Picture 6" descr="https://documents.lucidchart.com/documents/b4e85828-384e-465a-84a9-4e05bb8b8b6c/pages/0_0?a=1182&amp;x=-44&amp;y=-157&amp;w=2728&amp;h=3454&amp;store=1&amp;accept=image%2F*&amp;auth=LCA%20eb8e337980862ded5eaed4c7ad4a01da94070869-ts%3D1555260836"/>
                     <pic:cNvPicPr>
                       <a:picLocks noChangeAspect="1" noChangeArrowheads="1"/>
                     </pic:cNvPicPr>
@@ -63,7 +56,7 @@
                   <pic:spPr bwMode="auto">
                     <a:xfrm>
                       <a:off x="0" y="0"/>
-                      <a:ext cx="6925945" cy="8037830"/>
+                      <a:ext cx="6995160" cy="8092440"/>
                     </a:xfrm>
                     <a:prstGeom prst="rect">
                       <a:avLst/>
@@ -79,9 +72,13 @@
             <wp14:sizeRelH relativeFrom="margin">
               <wp14:pctWidth>0</wp14:pctWidth>
             </wp14:sizeRelH>
+            <wp14:sizeRelV relativeFrom="margin">
+              <wp14:pctHeight>0</wp14:pctHeight>
+            </wp14:sizeRelV>
           </wp:anchor>
         </w:drawing>
       </w:r>
+      <w:bookmarkEnd w:id="0"/>
       <w:r>
         <w:rPr>
           <w:sz w:val="40"/>
@@ -89,8 +86,15 @@
         </w:rPr>
         <w:t>UML diagram</w:t>
       </w:r>
-      <w:bookmarkStart w:id="0" w:name="_GoBack"/>
-      <w:bookmarkEnd w:id="0"/>
+    </w:p>
+    <w:p>
+      <w:pPr>
+        <w:jc w:val="center"/>
+        <w:rPr>
+          <w:sz w:val="40"/>
+          <w:lang w:val="en-US"/>
+        </w:rPr>
+      </w:pPr>
     </w:p>
     <w:p>
       <w:pPr>

--- a/Documenten/UML diagram.docx
+++ b/Documenten/UML diagram.docx
@@ -18,16 +18,16 @@
         <w:drawing>
           <wp:anchor distT="0" distB="0" distL="114300" distR="114300" simplePos="0" relativeHeight="251658240" behindDoc="0" locked="0" layoutInCell="1" allowOverlap="1">
             <wp:simplePos x="0" y="0"/>
-            <wp:positionH relativeFrom="column">
-              <wp:posOffset>-625475</wp:posOffset>
+            <wp:positionH relativeFrom="margin">
+              <wp:posOffset>-658495</wp:posOffset>
             </wp:positionH>
             <wp:positionV relativeFrom="paragraph">
               <wp:posOffset>433705</wp:posOffset>
             </wp:positionV>
-            <wp:extent cx="6995160" cy="8092440"/>
-            <wp:effectExtent l="0" t="0" r="0" b="3810"/>
+            <wp:extent cx="7018020" cy="7645400"/>
+            <wp:effectExtent l="0" t="0" r="0" b="0"/>
             <wp:wrapSquare wrapText="bothSides"/>
-            <wp:docPr id="4" name="Afbeelding 4" descr="https://documents.lucidchart.com/documents/b4e85828-384e-465a-84a9-4e05bb8b8b6c/pages/0_0?a=1182&amp;x=-44&amp;y=-157&amp;w=2728&amp;h=3454&amp;store=1&amp;accept=image%2F*&amp;auth=LCA%20eb8e337980862ded5eaed4c7ad4a01da94070869-ts%3D1555260836"/>
+            <wp:docPr id="3" name="Afbeelding 3" descr="https://documents.lucidchart.com/documents/b4e85828-384e-465a-84a9-4e05bb8b8b6c/pages/0_0?a=3006&amp;x=-44&amp;y=613&amp;w=2728&amp;h=2793&amp;store=1&amp;accept=image%2F*&amp;auth=LCA%20215e77d368b33d7f08ced50282f6e2b2ea0953d8-ts%3D1555263669"/>
             <wp:cNvGraphicFramePr>
               <a:graphicFrameLocks xmlns:a="http://schemas.openxmlformats.org/drawingml/2006/main" noChangeAspect="1"/>
             </wp:cNvGraphicFramePr>
@@ -35,7 +35,7 @@
               <a:graphicData uri="http://schemas.openxmlformats.org/drawingml/2006/picture">
                 <pic:pic xmlns:pic="http://schemas.openxmlformats.org/drawingml/2006/picture">
                   <pic:nvPicPr>
-                    <pic:cNvPr id="0" name="Picture 6" descr="https://documents.lucidchart.com/documents/b4e85828-384e-465a-84a9-4e05bb8b8b6c/pages/0_0?a=1182&amp;x=-44&amp;y=-157&amp;w=2728&amp;h=3454&amp;store=1&amp;accept=image%2F*&amp;auth=LCA%20eb8e337980862ded5eaed4c7ad4a01da94070869-ts%3D1555260836"/>
+                    <pic:cNvPr id="0" name="Picture 6" descr="https://documents.lucidchart.com/documents/b4e85828-384e-465a-84a9-4e05bb8b8b6c/pages/0_0?a=3006&amp;x=-44&amp;y=613&amp;w=2728&amp;h=2793&amp;store=1&amp;accept=image%2F*&amp;auth=LCA%20215e77d368b33d7f08ced50282f6e2b2ea0953d8-ts%3D1555263669"/>
                     <pic:cNvPicPr>
                       <a:picLocks noChangeAspect="1" noChangeArrowheads="1"/>
                     </pic:cNvPicPr>
@@ -56,7 +56,7 @@
                   <pic:spPr bwMode="auto">
                     <a:xfrm>
                       <a:off x="0" y="0"/>
-                      <a:ext cx="6995160" cy="8092440"/>
+                      <a:ext cx="7018020" cy="7645400"/>
                     </a:xfrm>
                     <a:prstGeom prst="rect">
                       <a:avLst/>
@@ -89,7 +89,6 @@
     </w:p>
     <w:p>
       <w:pPr>
-        <w:jc w:val="center"/>
         <w:rPr>
           <w:sz w:val="40"/>
           <w:lang w:val="en-US"/>

--- a/Documenten/UML diagram.docx
+++ b/Documenten/UML diagram.docx
@@ -10,7 +10,6 @@
           <w:lang w:val="en-US"/>
         </w:rPr>
       </w:pPr>
-      <w:bookmarkStart w:id="0" w:name="_GoBack"/>
       <w:r>
         <w:rPr>
           <w:noProof/>
@@ -19,15 +18,15 @@
           <wp:anchor distT="0" distB="0" distL="114300" distR="114300" simplePos="0" relativeHeight="251658240" behindDoc="0" locked="0" layoutInCell="1" allowOverlap="1">
             <wp:simplePos x="0" y="0"/>
             <wp:positionH relativeFrom="margin">
-              <wp:posOffset>-658495</wp:posOffset>
+              <wp:posOffset>-620395</wp:posOffset>
             </wp:positionH>
             <wp:positionV relativeFrom="paragraph">
-              <wp:posOffset>433705</wp:posOffset>
+              <wp:posOffset>437515</wp:posOffset>
             </wp:positionV>
-            <wp:extent cx="7018020" cy="7645400"/>
-            <wp:effectExtent l="0" t="0" r="0" b="0"/>
+            <wp:extent cx="6925310" cy="7552055"/>
+            <wp:effectExtent l="0" t="0" r="8890" b="0"/>
             <wp:wrapSquare wrapText="bothSides"/>
-            <wp:docPr id="3" name="Afbeelding 3" descr="https://documents.lucidchart.com/documents/b4e85828-384e-465a-84a9-4e05bb8b8b6c/pages/0_0?a=3006&amp;x=-44&amp;y=613&amp;w=2728&amp;h=2793&amp;store=1&amp;accept=image%2F*&amp;auth=LCA%20215e77d368b33d7f08ced50282f6e2b2ea0953d8-ts%3D1555263669"/>
+            <wp:docPr id="6" name="Afbeelding 6" descr="https://documents.lucidchart.com/documents/b4e85828-384e-465a-84a9-4e05bb8b8b6c/pages/0_0?a=3122&amp;x=-44&amp;y=613&amp;w=2728&amp;h=2793&amp;store=1&amp;accept=image%2F*&amp;auth=LCA%201cf9a06dd715ec9655f7721e8ccd5bf7eb352c96-ts%3D1555263669"/>
             <wp:cNvGraphicFramePr>
               <a:graphicFrameLocks xmlns:a="http://schemas.openxmlformats.org/drawingml/2006/main" noChangeAspect="1"/>
             </wp:cNvGraphicFramePr>
@@ -35,7 +34,7 @@
               <a:graphicData uri="http://schemas.openxmlformats.org/drawingml/2006/picture">
                 <pic:pic xmlns:pic="http://schemas.openxmlformats.org/drawingml/2006/picture">
                   <pic:nvPicPr>
-                    <pic:cNvPr id="0" name="Picture 6" descr="https://documents.lucidchart.com/documents/b4e85828-384e-465a-84a9-4e05bb8b8b6c/pages/0_0?a=3006&amp;x=-44&amp;y=613&amp;w=2728&amp;h=2793&amp;store=1&amp;accept=image%2F*&amp;auth=LCA%20215e77d368b33d7f08ced50282f6e2b2ea0953d8-ts%3D1555263669"/>
+                    <pic:cNvPr id="0" name="Picture 10" descr="https://documents.lucidchart.com/documents/b4e85828-384e-465a-84a9-4e05bb8b8b6c/pages/0_0?a=3122&amp;x=-44&amp;y=613&amp;w=2728&amp;h=2793&amp;store=1&amp;accept=image%2F*&amp;auth=LCA%201cf9a06dd715ec9655f7721e8ccd5bf7eb352c96-ts%3D1555263669"/>
                     <pic:cNvPicPr>
                       <a:picLocks noChangeAspect="1" noChangeArrowheads="1"/>
                     </pic:cNvPicPr>
@@ -56,7 +55,7 @@
                   <pic:spPr bwMode="auto">
                     <a:xfrm>
                       <a:off x="0" y="0"/>
-                      <a:ext cx="7018020" cy="7645400"/>
+                      <a:ext cx="6925310" cy="7552055"/>
                     </a:xfrm>
                     <a:prstGeom prst="rect">
                       <a:avLst/>
@@ -78,7 +77,6 @@
           </wp:anchor>
         </w:drawing>
       </w:r>
-      <w:bookmarkEnd w:id="0"/>
       <w:r>
         <w:rPr>
           <w:sz w:val="40"/>
@@ -86,6 +84,8 @@
         </w:rPr>
         <w:t>UML diagram</w:t>
       </w:r>
+      <w:bookmarkStart w:id="0" w:name="_GoBack"/>
+      <w:bookmarkEnd w:id="0"/>
     </w:p>
     <w:p>
       <w:pPr>
